--- a/docs/SPRING BOOT.docx
+++ b/docs/SPRING BOOT.docx
@@ -1667,7 +1667,16 @@
           <w:u w:val="single"/>
         </w:rPr>
         <w:lastRenderedPageBreak/>
-        <w:t>parent Element in pom.xml</w:t>
+        <w:t>P</w:t>
+      </w:r>
+      <w:r>
+        <w:rPr>
+          <w:rFonts w:ascii="Avenir" w:hAnsi="Avenir"/>
+          <w:b/>
+          <w:bCs/>
+          <w:u w:val="single"/>
+        </w:rPr>
+        <w:t>arent Element in pom.xml</w:t>
       </w:r>
     </w:p>
     <w:p>
